--- a/20Y0005 - Thesis.docx
+++ b/20Y0005 - Thesis.docx
@@ -1553,7 +1553,7 @@
           <w:szCs w:val="24"/>
           <w:lang w:bidi="ar-SA"/>
         </w:rPr>
-        <w:t>Both front end and backend are developed simultaneously.</w:t>
+        <w:t xml:space="preserve">Both front end and backend are developed simultaneously. </w:t>
       </w:r>
       <w:r>
         <w:rPr>
@@ -1562,7 +1562,7 @@
           <w:szCs w:val="24"/>
           <w:lang w:bidi="ar-SA"/>
         </w:rPr>
-        <w:t xml:space="preserve"> </w:t>
+        <w:t xml:space="preserve">After testing the all </w:t>
       </w:r>
       <w:r>
         <w:rPr>
@@ -1571,7 +1571,7 @@
           <w:szCs w:val="24"/>
           <w:lang w:bidi="ar-SA"/>
         </w:rPr>
-        <w:t xml:space="preserve">After testing the all </w:t>
+        <w:t xml:space="preserve">split up modules the results were obtained. </w:t>
       </w:r>
       <w:r>
         <w:rPr>
@@ -1580,7 +1580,16 @@
           <w:szCs w:val="24"/>
           <w:lang w:bidi="ar-SA"/>
         </w:rPr>
-        <w:t xml:space="preserve">split up modules the results were obtained. Over 80% of the application is finished and all modules works properly. </w:t>
+        <w:t>T</w:t>
+      </w:r>
+      <w:r>
+        <w:rPr>
+          <w:rFonts w:ascii="Times New Roman" w:hAnsi="Times New Roman" w:cs="Times New Roman"/>
+          <w:sz w:val="24"/>
+          <w:szCs w:val="24"/>
+          <w:lang w:bidi="ar-SA"/>
+        </w:rPr>
+        <w:t xml:space="preserve">he application is finished and all modules works properly. </w:t>
       </w:r>
     </w:p>
     <w:p>
@@ -1608,6 +1617,7 @@
           <w:sz w:val="24"/>
           <w:szCs w:val="24"/>
         </w:rPr>
+        <w:lastRenderedPageBreak/>
         <w:t>Using the Template</w:t>
       </w:r>
     </w:p>
@@ -3440,6 +3450,7 @@
     <w:lsdException w:name="HTML Sample" w:semiHidden="1" w:unhideWhenUsed="1"/>
     <w:lsdException w:name="HTML Typewriter" w:semiHidden="1" w:unhideWhenUsed="1"/>
     <w:lsdException w:name="HTML Variable" w:semiHidden="1" w:unhideWhenUsed="1"/>
+    <w:lsdException w:name="Normal Table" w:semiHidden="1" w:unhideWhenUsed="1"/>
     <w:lsdException w:name="annotation subject" w:semiHidden="1" w:unhideWhenUsed="1"/>
     <w:lsdException w:name="No List" w:semiHidden="1" w:unhideWhenUsed="1"/>
     <w:lsdException w:name="Outline List 1" w:semiHidden="1" w:unhideWhenUsed="1"/>
@@ -3486,8 +3497,10 @@
     <w:lsdException w:name="Table Subtle 2" w:semiHidden="1" w:unhideWhenUsed="1"/>
     <w:lsdException w:name="Table Web 1" w:semiHidden="1" w:unhideWhenUsed="1"/>
     <w:lsdException w:name="Table Web 2" w:semiHidden="1" w:unhideWhenUsed="1"/>
+    <w:lsdException w:name="Table Web 3" w:semiHidden="1" w:unhideWhenUsed="1"/>
     <w:lsdException w:name="Balloon Text" w:semiHidden="1" w:unhideWhenUsed="1"/>
     <w:lsdException w:name="Table Grid" w:uiPriority="39"/>
+    <w:lsdException w:name="Table Theme" w:semiHidden="1" w:unhideWhenUsed="1"/>
     <w:lsdException w:name="Placeholder Text" w:semiHidden="1"/>
     <w:lsdException w:name="No Spacing" w:uiPriority="1" w:qFormat="1"/>
     <w:lsdException w:name="Light Shading" w:uiPriority="60"/>
@@ -3857,6 +3870,7 @@
   <w:style w:type="character" w:default="1" w:styleId="DefaultParagraphFont">
     <w:name w:val="Default Paragraph Font"/>
     <w:uiPriority w:val="1"/>
+    <w:semiHidden/>
     <w:unhideWhenUsed/>
   </w:style>
   <w:style w:type="table" w:default="1" w:styleId="TableNormal">
